--- a/How To.docx
+++ b/How To.docx
@@ -2,6 +2,23 @@
 <file path=word/document.xml><?xml version="1.0" encoding="utf-8"?>
 <w:document xmlns:wpc="http://schemas.microsoft.com/office/word/2010/wordprocessingCanvas" xmlns:cx="http://schemas.microsoft.com/office/drawing/2014/chartex" xmlns:cx1="http://schemas.microsoft.com/office/drawing/2015/9/8/chartex" xmlns:cx2="http://schemas.microsoft.com/office/drawing/2015/10/21/chartex" xmlns:cx3="http://schemas.microsoft.com/office/drawing/2016/5/9/chartex" xmlns:cx4="http://schemas.microsoft.com/office/drawing/2016/5/10/chartex" xmlns:cx5="http://schemas.microsoft.com/office/drawing/2016/5/11/chartex" xmlns:cx6="http://schemas.microsoft.com/office/drawing/2016/5/12/chartex" xmlns:cx7="http://schemas.microsoft.com/office/drawing/2016/5/13/chartex" xmlns:cx8="http://schemas.microsoft.com/office/drawing/2016/5/14/chartex" xmlns:mc="http://schemas.openxmlformats.org/markup-compatibility/2006" xmlns:aink="http://schemas.microsoft.com/office/drawing/2016/ink" xmlns:am3d="http://schemas.microsoft.com/office/drawing/2017/model3d" xmlns:o="urn:schemas-microsoft-com:office:office" xmlns:r="http://schemas.openxmlformats.org/officeDocument/2006/relationships" xmlns:m="http://schemas.openxmlformats.org/officeDocument/2006/math" xmlns:v="urn:schemas-microsoft-com:vml" xmlns:wp14="http://schemas.microsoft.com/office/word/2010/wordprocessingDrawing" xmlns:wp="http://schemas.openxmlformats.org/drawingml/2006/wordprocessingDrawing" xmlns:w10="urn:schemas-microsoft-com:office:word" xmlns:w="http://schemas.openxmlformats.org/wordprocessingml/2006/main" xmlns:w14="http://schemas.microsoft.com/office/word/2010/wordml" xmlns:w15="http://schemas.microsoft.com/office/word/2012/wordml" xmlns:w16cex="http://schemas.microsoft.com/office/word/2018/wordml/cex" xmlns:w16cid="http://schemas.microsoft.com/office/word/2016/wordml/cid" xmlns:w16="http://schemas.microsoft.com/office/word/2018/wordml" xmlns:w16se="http://schemas.microsoft.com/office/word/2015/wordml/symex" xmlns:wpg="http://schemas.microsoft.com/office/word/2010/wordprocessingGroup" xmlns:wpi="http://schemas.microsoft.com/office/word/2010/wordprocessingInk" xmlns:wne="http://schemas.microsoft.com/office/word/2006/wordml" xmlns:wps="http://schemas.microsoft.com/office/word/2010/wordprocessingShape" mc:Ignorable="w14 w15 w16se w16cid w16 w16cex wp14">
   <w:body>
+    <w:p>
+      <w:pPr>
+        <w:rPr>
+          <w:rFonts w:cstheme="minorHAnsi"/>
+          <w:sz w:val="24"/>
+          <w:szCs w:val="24"/>
+        </w:rPr>
+      </w:pPr>
+      <w:r>
+        <w:rPr>
+          <w:rFonts w:cstheme="minorHAnsi"/>
+          <w:sz w:val="24"/>
+          <w:szCs w:val="24"/>
+        </w:rPr>
+        <w:t>//</w:t>
+      </w:r>
+    </w:p>
     <w:p>
       <w:pPr>
         <w:rPr>
@@ -646,6 +663,7 @@
           <w:sz w:val="24"/>
           <w:szCs w:val="24"/>
         </w:rPr>
+        <w:lastRenderedPageBreak/>
         <w:t>Directory Service:</w:t>
       </w:r>
     </w:p>
@@ -3509,7 +3527,7 @@
 </file>
 
 <file path=customXml/itemProps2.xml><?xml version="1.0" encoding="utf-8"?>
-<ds:datastoreItem xmlns:ds="http://schemas.openxmlformats.org/officeDocument/2006/customXml" ds:itemID="{70339931-3652-4C10-AED7-570C9600D9F2}">
+<ds:datastoreItem xmlns:ds="http://schemas.openxmlformats.org/officeDocument/2006/customXml" ds:itemID="{01FB5F1C-B57F-4828-AE5A-A3CCCA6ABE01}">
   <ds:schemaRefs>
     <ds:schemaRef ds:uri="http://www.w3.org/2001/XMLSchema"/>
     <ds:schemaRef ds:uri="http://www.boldonjames.com/2008/01/sie/internal/label"/>

--- a/How To.docx
+++ b/How To.docx
@@ -10,14 +10,6 @@
           <w:szCs w:val="24"/>
         </w:rPr>
       </w:pPr>
-      <w:r>
-        <w:rPr>
-          <w:rFonts w:cstheme="minorHAnsi"/>
-          <w:sz w:val="24"/>
-          <w:szCs w:val="24"/>
-        </w:rPr>
-        <w:t>//</w:t>
-      </w:r>
     </w:p>
     <w:p>
       <w:pPr>
@@ -3527,7 +3519,7 @@
 </file>
 
 <file path=customXml/itemProps2.xml><?xml version="1.0" encoding="utf-8"?>
-<ds:datastoreItem xmlns:ds="http://schemas.openxmlformats.org/officeDocument/2006/customXml" ds:itemID="{01FB5F1C-B57F-4828-AE5A-A3CCCA6ABE01}">
+<ds:datastoreItem xmlns:ds="http://schemas.openxmlformats.org/officeDocument/2006/customXml" ds:itemID="{086BA6CE-76DE-4AC5-9B67-FE832BEAFC63}">
   <ds:schemaRefs>
     <ds:schemaRef ds:uri="http://www.w3.org/2001/XMLSchema"/>
     <ds:schemaRef ds:uri="http://www.boldonjames.com/2008/01/sie/internal/label"/>
